--- a/report/HR-report.docx
+++ b/report/HR-report.docx
@@ -318,7 +318,6 @@
           <w:docPartUnique/>
         </w:docPartObj>
       </w:sdtPr>
-      <w:sdtEndPr/>
       <w:sdtContent>
         <w:p>
           <w:pPr>
@@ -3532,6 +3531,13 @@
         </w:p>
       </w:sdtContent>
     </w:sdt>
+    <w:p>
+      <w:pPr>
+        <w:rPr>
+          <w:lang w:val="en-US"/>
+        </w:rPr>
+      </w:pPr>
+    </w:p>
     <w:p>
       <w:pPr>
         <w:rPr>
@@ -3783,6 +3789,38 @@
     </w:p>
     <w:p>
       <w:pPr>
+        <w:rPr>
+          <w:rFonts w:ascii="Times New Roman" w:hAnsi="Times New Roman" w:cs="Times New Roman"/>
+          <w:lang w:val="en-US"/>
+        </w:rPr>
+      </w:pPr>
+    </w:p>
+    <w:p>
+      <w:pPr>
+        <w:rPr>
+          <w:rFonts w:ascii="Times New Roman" w:hAnsi="Times New Roman" w:cs="Times New Roman"/>
+          <w:lang w:val="en-US"/>
+        </w:rPr>
+      </w:pPr>
+    </w:p>
+    <w:p>
+      <w:pPr>
+        <w:rPr>
+          <w:rFonts w:ascii="Times New Roman" w:hAnsi="Times New Roman" w:cs="Times New Roman"/>
+          <w:lang w:val="en-US"/>
+        </w:rPr>
+      </w:pPr>
+    </w:p>
+    <w:p>
+      <w:pPr>
+        <w:rPr>
+          <w:rFonts w:ascii="Times New Roman" w:hAnsi="Times New Roman" w:cs="Times New Roman"/>
+          <w:lang w:val="en-US"/>
+        </w:rPr>
+      </w:pPr>
+    </w:p>
+    <w:p>
+      <w:pPr>
         <w:pStyle w:val="Rubrik1"/>
         <w:numPr>
           <w:ilvl w:val="0"/>
@@ -3798,7 +3836,6 @@
         <w:rPr>
           <w:rFonts w:ascii="Times New Roman" w:hAnsi="Times New Roman" w:cs="Times New Roman"/>
         </w:rPr>
-        <w:lastRenderedPageBreak/>
         <w:t>Requirements</w:t>
       </w:r>
       <w:bookmarkEnd w:id="1"/>
@@ -4613,6 +4650,110 @@
         </w:rPr>
         <w:br/>
       </w:r>
+    </w:p>
+    <w:p>
+      <w:pPr>
+        <w:rPr>
+          <w:rFonts w:ascii="Times New Roman" w:hAnsi="Times New Roman" w:cs="Times New Roman"/>
+          <w:lang w:val="en-GB"/>
+        </w:rPr>
+      </w:pPr>
+    </w:p>
+    <w:p>
+      <w:pPr>
+        <w:rPr>
+          <w:rFonts w:ascii="Times New Roman" w:hAnsi="Times New Roman" w:cs="Times New Roman"/>
+          <w:lang w:val="en-GB"/>
+        </w:rPr>
+      </w:pPr>
+    </w:p>
+    <w:p>
+      <w:pPr>
+        <w:rPr>
+          <w:rFonts w:ascii="Times New Roman" w:hAnsi="Times New Roman" w:cs="Times New Roman"/>
+          <w:lang w:val="en-GB"/>
+        </w:rPr>
+      </w:pPr>
+    </w:p>
+    <w:p>
+      <w:pPr>
+        <w:rPr>
+          <w:rFonts w:ascii="Times New Roman" w:hAnsi="Times New Roman" w:cs="Times New Roman"/>
+          <w:lang w:val="en-GB"/>
+        </w:rPr>
+      </w:pPr>
+    </w:p>
+    <w:p>
+      <w:pPr>
+        <w:rPr>
+          <w:rFonts w:ascii="Times New Roman" w:hAnsi="Times New Roman" w:cs="Times New Roman"/>
+          <w:lang w:val="en-GB"/>
+        </w:rPr>
+      </w:pPr>
+    </w:p>
+    <w:p>
+      <w:pPr>
+        <w:rPr>
+          <w:rFonts w:ascii="Times New Roman" w:hAnsi="Times New Roman" w:cs="Times New Roman"/>
+          <w:lang w:val="en-GB"/>
+        </w:rPr>
+      </w:pPr>
+    </w:p>
+    <w:p>
+      <w:pPr>
+        <w:rPr>
+          <w:rFonts w:ascii="Times New Roman" w:hAnsi="Times New Roman" w:cs="Times New Roman"/>
+          <w:lang w:val="en-GB"/>
+        </w:rPr>
+      </w:pPr>
+    </w:p>
+    <w:p>
+      <w:pPr>
+        <w:rPr>
+          <w:rFonts w:ascii="Times New Roman" w:hAnsi="Times New Roman" w:cs="Times New Roman"/>
+          <w:lang w:val="en-GB"/>
+        </w:rPr>
+      </w:pPr>
+    </w:p>
+    <w:p>
+      <w:pPr>
+        <w:rPr>
+          <w:rFonts w:ascii="Times New Roman" w:hAnsi="Times New Roman" w:cs="Times New Roman"/>
+          <w:lang w:val="en-GB"/>
+        </w:rPr>
+      </w:pPr>
+    </w:p>
+    <w:p>
+      <w:pPr>
+        <w:rPr>
+          <w:rFonts w:ascii="Times New Roman" w:hAnsi="Times New Roman" w:cs="Times New Roman"/>
+          <w:lang w:val="en-GB"/>
+        </w:rPr>
+      </w:pPr>
+    </w:p>
+    <w:p>
+      <w:pPr>
+        <w:rPr>
+          <w:rFonts w:ascii="Times New Roman" w:hAnsi="Times New Roman" w:cs="Times New Roman"/>
+          <w:lang w:val="en-GB"/>
+        </w:rPr>
+      </w:pPr>
+    </w:p>
+    <w:p>
+      <w:pPr>
+        <w:rPr>
+          <w:rFonts w:ascii="Times New Roman" w:hAnsi="Times New Roman" w:cs="Times New Roman"/>
+          <w:lang w:val="en-GB"/>
+        </w:rPr>
+      </w:pPr>
+    </w:p>
+    <w:p>
+      <w:pPr>
+        <w:rPr>
+          <w:rFonts w:ascii="Times New Roman" w:hAnsi="Times New Roman" w:cs="Times New Roman"/>
+          <w:lang w:val="en-GB"/>
+        </w:rPr>
+      </w:pPr>
     </w:p>
     <w:p>
       <w:pPr>
@@ -4715,26 +4856,30 @@
     <w:p>
       <w:pPr>
         <w:rPr>
-          <w:lang w:val="en-US"/>
-        </w:rPr>
-      </w:pPr>
-      <w:r>
-        <w:rPr>
+          <w:rFonts w:ascii="Times New Roman" w:hAnsi="Times New Roman" w:cs="Times New Roman"/>
+          <w:lang w:val="en-US"/>
+        </w:rPr>
+      </w:pPr>
+      <w:r>
+        <w:rPr>
+          <w:rFonts w:ascii="Times New Roman" w:hAnsi="Times New Roman" w:cs="Times New Roman"/>
           <w:lang w:val="en-US"/>
         </w:rPr>
         <w:t>In Manage users</w:t>
       </w:r>
       <w:r>
         <w:rPr>
+          <w:rFonts w:ascii="Times New Roman" w:hAnsi="Times New Roman" w:cs="Times New Roman"/>
           <w:lang w:val="en-US"/>
         </w:rPr>
         <w:t>,</w:t>
       </w:r>
       <w:r>
         <w:rPr>
-          <w:lang w:val="en-US"/>
-        </w:rPr>
-        <w:t xml:space="preserve"> information about users can be edited. Information can be removed or added. </w:t>
+          <w:rFonts w:ascii="Times New Roman" w:hAnsi="Times New Roman" w:cs="Times New Roman"/>
+          <w:lang w:val="en-US"/>
+        </w:rPr>
+        <w:t xml:space="preserve"> users can be edited. Information can be removed or added. </w:t>
       </w:r>
     </w:p>
     <w:p>
@@ -4765,47 +4910,145 @@
     <w:p>
       <w:pPr>
         <w:rPr>
-          <w:lang w:val="en-US"/>
-        </w:rPr>
-      </w:pPr>
-      <w:r>
-        <w:rPr>
-          <w:lang w:val="en-US"/>
-        </w:rPr>
-        <w:t xml:space="preserve">In Remove users, users can be deleted. </w:t>
-      </w:r>
-      <w:bookmarkStart w:id="5" w:name="_GoBack"/>
+          <w:rFonts w:ascii="Times New Roman" w:hAnsi="Times New Roman" w:cs="Times New Roman"/>
+          <w:lang w:val="en-US"/>
+        </w:rPr>
+      </w:pPr>
+      <w:r>
+        <w:rPr>
+          <w:rFonts w:ascii="Times New Roman" w:hAnsi="Times New Roman" w:cs="Times New Roman"/>
+          <w:lang w:val="en-US"/>
+        </w:rPr>
+        <w:t>In Remove users,</w:t>
+      </w:r>
+      <w:r>
+        <w:rPr>
+          <w:rFonts w:ascii="Times New Roman" w:hAnsi="Times New Roman" w:cs="Times New Roman"/>
+          <w:lang w:val="en-US"/>
+        </w:rPr>
+        <w:t xml:space="preserve"> Admin can delete</w:t>
+      </w:r>
+      <w:r>
+        <w:rPr>
+          <w:rFonts w:ascii="Times New Roman" w:hAnsi="Times New Roman" w:cs="Times New Roman"/>
+          <w:lang w:val="en-US"/>
+        </w:rPr>
+        <w:t xml:space="preserve"> users. </w:t>
+      </w:r>
+    </w:p>
+    <w:p>
+      <w:pPr>
+        <w:pStyle w:val="Rubrik3"/>
+        <w:rPr>
+          <w:rFonts w:ascii="Times New Roman" w:hAnsi="Times New Roman" w:cs="Times New Roman"/>
+          <w:lang w:val="en-US"/>
+        </w:rPr>
+      </w:pPr>
+      <w:bookmarkStart w:id="5" w:name="_Toc511170672"/>
+      <w:r>
+        <w:rPr>
+          <w:rFonts w:ascii="Times New Roman" w:hAnsi="Times New Roman" w:cs="Times New Roman"/>
+          <w:lang w:val="en-US"/>
+        </w:rPr>
+        <w:t>2.1.3 Add users</w:t>
+      </w:r>
       <w:bookmarkEnd w:id="5"/>
     </w:p>
     <w:p>
       <w:pPr>
+        <w:rPr>
+          <w:rFonts w:ascii="Times New Roman" w:hAnsi="Times New Roman" w:cs="Times New Roman"/>
+          <w:lang w:val="en-US"/>
+        </w:rPr>
+      </w:pPr>
+      <w:r>
+        <w:rPr>
+          <w:rFonts w:ascii="Times New Roman" w:hAnsi="Times New Roman" w:cs="Times New Roman"/>
+          <w:lang w:val="en-US"/>
+        </w:rPr>
+        <w:t>In Add users,</w:t>
+      </w:r>
+      <w:r>
+        <w:rPr>
+          <w:rFonts w:ascii="Times New Roman" w:hAnsi="Times New Roman" w:cs="Times New Roman"/>
+          <w:lang w:val="en-US"/>
+        </w:rPr>
+        <w:t xml:space="preserve"> Admin can create</w:t>
+      </w:r>
+      <w:r>
+        <w:rPr>
+          <w:rFonts w:ascii="Times New Roman" w:hAnsi="Times New Roman" w:cs="Times New Roman"/>
+          <w:lang w:val="en-US"/>
+        </w:rPr>
+        <w:t xml:space="preserve"> users. </w:t>
+      </w:r>
+    </w:p>
+    <w:p>
+      <w:pPr>
         <w:pStyle w:val="Rubrik3"/>
         <w:rPr>
           <w:rFonts w:ascii="Times New Roman" w:hAnsi="Times New Roman" w:cs="Times New Roman"/>
           <w:lang w:val="en-US"/>
         </w:rPr>
       </w:pPr>
-      <w:bookmarkStart w:id="6" w:name="_Toc511170672"/>
-      <w:r>
-        <w:rPr>
-          <w:rFonts w:ascii="Times New Roman" w:hAnsi="Times New Roman" w:cs="Times New Roman"/>
-          <w:lang w:val="en-US"/>
-        </w:rPr>
-        <w:t>2.1.3 Add users</w:t>
+      <w:bookmarkStart w:id="6" w:name="_Toc511170673"/>
+      <w:r>
+        <w:rPr>
+          <w:rFonts w:ascii="Times New Roman" w:hAnsi="Times New Roman" w:cs="Times New Roman"/>
+          <w:lang w:val="en-US"/>
+        </w:rPr>
+        <w:t xml:space="preserve">2.1.4 </w:t>
+      </w:r>
+      <w:r>
+        <w:rPr>
+          <w:rFonts w:ascii="Times New Roman" w:hAnsi="Times New Roman" w:cs="Times New Roman"/>
+          <w:lang w:val="en-US"/>
+        </w:rPr>
+        <w:t>Salary report</w:t>
       </w:r>
       <w:bookmarkEnd w:id="6"/>
     </w:p>
     <w:p>
       <w:pPr>
         <w:rPr>
-          <w:lang w:val="en-US"/>
-        </w:rPr>
-      </w:pPr>
-      <w:r>
-        <w:rPr>
-          <w:lang w:val="en-US"/>
-        </w:rPr>
-        <w:t xml:space="preserve">In Add users, users can be created. </w:t>
+          <w:rFonts w:ascii="Times New Roman" w:hAnsi="Times New Roman" w:cs="Times New Roman"/>
+          <w:lang w:val="en-US"/>
+        </w:rPr>
+      </w:pPr>
+      <w:r>
+        <w:rPr>
+          <w:rFonts w:ascii="Times New Roman" w:hAnsi="Times New Roman" w:cs="Times New Roman"/>
+          <w:lang w:val="en-US"/>
+        </w:rPr>
+        <w:t>In Salary report,</w:t>
+      </w:r>
+      <w:r>
+        <w:rPr>
+          <w:rFonts w:ascii="Times New Roman" w:hAnsi="Times New Roman" w:cs="Times New Roman"/>
+          <w:lang w:val="en-US"/>
+        </w:rPr>
+        <w:t xml:space="preserve"> Admin</w:t>
+      </w:r>
+      <w:r>
+        <w:rPr>
+          <w:rFonts w:ascii="Times New Roman" w:hAnsi="Times New Roman" w:cs="Times New Roman"/>
+          <w:lang w:val="en-US"/>
+        </w:rPr>
+        <w:t xml:space="preserve"> can view salary specification. </w:t>
+      </w:r>
+      <w:r>
+        <w:rPr>
+          <w:rFonts w:ascii="Times New Roman" w:hAnsi="Times New Roman" w:cs="Times New Roman"/>
+          <w:lang w:val="en-US"/>
+        </w:rPr>
+        <w:t xml:space="preserve"> </w:t>
+      </w:r>
+      <w:r>
+        <w:rPr>
+          <w:rFonts w:ascii="Times New Roman" w:hAnsi="Times New Roman" w:cs="Times New Roman"/>
+          <w:lang w:val="en-US"/>
+        </w:rPr>
+        <w:t xml:space="preserve"> </w:t>
       </w:r>
     </w:p>
     <w:p>
@@ -4816,34 +5059,71 @@
           <w:lang w:val="en-US"/>
         </w:rPr>
       </w:pPr>
-      <w:bookmarkStart w:id="7" w:name="_Toc511170673"/>
-      <w:r>
-        <w:rPr>
-          <w:rFonts w:ascii="Times New Roman" w:hAnsi="Times New Roman" w:cs="Times New Roman"/>
-          <w:lang w:val="en-US"/>
-        </w:rPr>
-        <w:t xml:space="preserve">2.1.4 </w:t>
-      </w:r>
-      <w:r>
-        <w:rPr>
-          <w:rFonts w:ascii="Times New Roman" w:hAnsi="Times New Roman" w:cs="Times New Roman"/>
-          <w:lang w:val="en-US"/>
-        </w:rPr>
-        <w:t>Salary report</w:t>
+      <w:bookmarkStart w:id="7" w:name="_Toc511170674"/>
+      <w:r>
+        <w:rPr>
+          <w:rFonts w:ascii="Times New Roman" w:hAnsi="Times New Roman" w:cs="Times New Roman"/>
+          <w:lang w:val="en-US"/>
+        </w:rPr>
+        <w:t>2.1.</w:t>
+      </w:r>
+      <w:r>
+        <w:rPr>
+          <w:rFonts w:ascii="Times New Roman" w:hAnsi="Times New Roman" w:cs="Times New Roman"/>
+          <w:lang w:val="en-US"/>
+        </w:rPr>
+        <w:t>5</w:t>
+      </w:r>
+      <w:r>
+        <w:rPr>
+          <w:rFonts w:ascii="Times New Roman" w:hAnsi="Times New Roman" w:cs="Times New Roman"/>
+          <w:lang w:val="en-US"/>
+        </w:rPr>
+        <w:t xml:space="preserve"> </w:t>
+      </w:r>
+      <w:r>
+        <w:rPr>
+          <w:rFonts w:ascii="Times New Roman" w:hAnsi="Times New Roman" w:cs="Times New Roman"/>
+          <w:lang w:val="en-US"/>
+        </w:rPr>
+        <w:t>Save as pdf</w:t>
       </w:r>
       <w:bookmarkEnd w:id="7"/>
     </w:p>
     <w:p>
       <w:pPr>
         <w:rPr>
-          <w:lang w:val="en-US"/>
-        </w:rPr>
-      </w:pPr>
-      <w:r>
-        <w:rPr>
-          <w:lang w:val="en-US"/>
-        </w:rPr>
-        <w:t xml:space="preserve">In Salary report, </w:t>
+          <w:rFonts w:ascii="Times New Roman" w:hAnsi="Times New Roman" w:cs="Times New Roman"/>
+          <w:lang w:val="en-US"/>
+        </w:rPr>
+      </w:pPr>
+      <w:r>
+        <w:rPr>
+          <w:rFonts w:ascii="Times New Roman" w:hAnsi="Times New Roman" w:cs="Times New Roman"/>
+          <w:lang w:val="en-US"/>
+        </w:rPr>
+        <w:t>In Save as pdf,</w:t>
+      </w:r>
+      <w:r>
+        <w:rPr>
+          <w:rFonts w:ascii="Times New Roman" w:hAnsi="Times New Roman" w:cs="Times New Roman"/>
+          <w:lang w:val="en-US"/>
+        </w:rPr>
+        <w:t xml:space="preserve"> Admin can save the </w:t>
+      </w:r>
+      <w:r>
+        <w:rPr>
+          <w:rFonts w:ascii="Times New Roman" w:hAnsi="Times New Roman" w:cs="Times New Roman"/>
+          <w:lang w:val="en-US"/>
+        </w:rPr>
+        <w:t>Salary report as pdf</w:t>
+      </w:r>
+      <w:r>
+        <w:rPr>
+          <w:rFonts w:ascii="Times New Roman" w:hAnsi="Times New Roman" w:cs="Times New Roman"/>
+          <w:lang w:val="en-US"/>
+        </w:rPr>
+        <w:t xml:space="preserve"> to then later print it. </w:t>
       </w:r>
     </w:p>
     <w:p>
@@ -4854,68 +5134,186 @@
           <w:lang w:val="en-US"/>
         </w:rPr>
       </w:pPr>
-      <w:bookmarkStart w:id="8" w:name="_Toc511170674"/>
-      <w:r>
-        <w:rPr>
-          <w:rFonts w:ascii="Times New Roman" w:hAnsi="Times New Roman" w:cs="Times New Roman"/>
-          <w:lang w:val="en-US"/>
-        </w:rPr>
-        <w:t>2.1.</w:t>
-      </w:r>
-      <w:r>
-        <w:rPr>
-          <w:rFonts w:ascii="Times New Roman" w:hAnsi="Times New Roman" w:cs="Times New Roman"/>
-          <w:lang w:val="en-US"/>
-        </w:rPr>
-        <w:t>5</w:t>
-      </w:r>
-      <w:r>
-        <w:rPr>
-          <w:rFonts w:ascii="Times New Roman" w:hAnsi="Times New Roman" w:cs="Times New Roman"/>
-          <w:lang w:val="en-US"/>
+      <w:bookmarkStart w:id="8" w:name="_Toc511170675"/>
+      <w:r>
+        <w:rPr>
+          <w:rFonts w:ascii="Times New Roman" w:hAnsi="Times New Roman" w:cs="Times New Roman"/>
+          <w:lang w:val="en-US"/>
+        </w:rPr>
+        <w:t>2.1.6 Salary information</w:t>
+      </w:r>
+      <w:bookmarkEnd w:id="8"/>
+    </w:p>
+    <w:p>
+      <w:pPr>
+        <w:rPr>
+          <w:rFonts w:ascii="Times New Roman" w:hAnsi="Times New Roman" w:cs="Times New Roman"/>
+          <w:lang w:val="en-US"/>
+        </w:rPr>
+      </w:pPr>
+      <w:r>
+        <w:rPr>
+          <w:rFonts w:ascii="Times New Roman" w:hAnsi="Times New Roman" w:cs="Times New Roman"/>
+          <w:lang w:val="en-US"/>
+        </w:rPr>
+        <w:t>In Salary information,</w:t>
+      </w:r>
+      <w:r>
+        <w:rPr>
+          <w:rFonts w:ascii="Times New Roman" w:hAnsi="Times New Roman" w:cs="Times New Roman"/>
+          <w:lang w:val="en-US"/>
+        </w:rPr>
+        <w:t xml:space="preserve"> the user can view things like wage, employee time and salary history. </w:t>
+      </w:r>
+    </w:p>
+    <w:p>
+      <w:pPr>
+        <w:pStyle w:val="Rubrik3"/>
+        <w:rPr>
+          <w:rFonts w:ascii="Times New Roman" w:hAnsi="Times New Roman" w:cs="Times New Roman"/>
+          <w:lang w:val="en-US"/>
+        </w:rPr>
+      </w:pPr>
+      <w:bookmarkStart w:id="9" w:name="_Toc511170676"/>
+      <w:r>
+        <w:rPr>
+          <w:rFonts w:ascii="Times New Roman" w:hAnsi="Times New Roman" w:cs="Times New Roman"/>
+          <w:lang w:val="en-US"/>
+        </w:rPr>
+        <w:t>2.1.7 Login information</w:t>
+      </w:r>
+      <w:bookmarkEnd w:id="9"/>
+    </w:p>
+    <w:p>
+      <w:pPr>
+        <w:rPr>
+          <w:rFonts w:ascii="Times New Roman" w:hAnsi="Times New Roman" w:cs="Times New Roman"/>
+          <w:lang w:val="en-GB"/>
+        </w:rPr>
+      </w:pPr>
+      <w:r>
+        <w:rPr>
+          <w:rFonts w:ascii="Times New Roman" w:hAnsi="Times New Roman" w:cs="Times New Roman"/>
+          <w:lang w:val="en-GB"/>
+        </w:rPr>
+        <w:t>In login information,</w:t>
+      </w:r>
+      <w:r>
+        <w:rPr>
+          <w:rFonts w:ascii="Times New Roman" w:hAnsi="Times New Roman" w:cs="Times New Roman"/>
+          <w:lang w:val="en-GB"/>
+        </w:rPr>
+        <w:t xml:space="preserve"> the user shall enter their SSN and perso</w:t>
+      </w:r>
+      <w:r>
+        <w:rPr>
+          <w:rFonts w:ascii="Times New Roman" w:hAnsi="Times New Roman" w:cs="Times New Roman"/>
+          <w:lang w:val="en-GB"/>
+        </w:rPr>
+        <w:t xml:space="preserve">nal password. </w:t>
+      </w:r>
+      <w:r>
+        <w:rPr>
+          <w:rFonts w:ascii="Times New Roman" w:hAnsi="Times New Roman" w:cs="Times New Roman"/>
+          <w:lang w:val="en-GB"/>
+        </w:rPr>
+        <w:t xml:space="preserve">   </w:t>
+      </w:r>
+    </w:p>
+    <w:p>
+      <w:pPr>
+        <w:pStyle w:val="Rubrik3"/>
+        <w:rPr>
+          <w:rFonts w:ascii="Times New Roman" w:hAnsi="Times New Roman" w:cs="Times New Roman"/>
+        </w:rPr>
+      </w:pPr>
+      <w:bookmarkStart w:id="10" w:name="_Toc511170677"/>
+    </w:p>
+    <w:p>
+      <w:pPr>
+        <w:pStyle w:val="Rubrik3"/>
+        <w:rPr>
+          <w:rFonts w:ascii="Times New Roman" w:hAnsi="Times New Roman" w:cs="Times New Roman"/>
+        </w:rPr>
+      </w:pPr>
+      <w:r>
+        <w:rPr>
+          <w:rFonts w:ascii="Times New Roman" w:hAnsi="Times New Roman" w:cs="Times New Roman"/>
+        </w:rPr>
+        <w:t xml:space="preserve">2.1.8 </w:t>
+      </w:r>
+      <w:proofErr w:type="spellStart"/>
+      <w:r>
+        <w:rPr>
+          <w:rFonts w:ascii="Times New Roman" w:hAnsi="Times New Roman" w:cs="Times New Roman"/>
+        </w:rPr>
+        <w:t>Forgot</w:t>
+      </w:r>
+      <w:proofErr w:type="spellEnd"/>
+      <w:r>
+        <w:rPr>
+          <w:rFonts w:ascii="Times New Roman" w:hAnsi="Times New Roman" w:cs="Times New Roman"/>
         </w:rPr>
         <w:t xml:space="preserve"> </w:t>
       </w:r>
-      <w:r>
-        <w:rPr>
-          <w:rFonts w:ascii="Times New Roman" w:hAnsi="Times New Roman" w:cs="Times New Roman"/>
-          <w:lang w:val="en-US"/>
-        </w:rPr>
-        <w:t>Save as pdf</w:t>
-      </w:r>
-      <w:bookmarkEnd w:id="8"/>
-    </w:p>
-    <w:p>
-      <w:pPr>
-        <w:rPr>
-          <w:lang w:val="en-US"/>
-        </w:rPr>
-      </w:pPr>
-      <w:r>
-        <w:rPr>
-          <w:lang w:val="en-US"/>
-        </w:rPr>
-        <w:t xml:space="preserve">In Save as pdf, you can save Salary report as </w:t>
-      </w:r>
-      <w:proofErr w:type="gramStart"/>
-      <w:r>
-        <w:rPr>
-          <w:lang w:val="en-US"/>
-        </w:rPr>
-        <w:t>pdf.</w:t>
-      </w:r>
-      <w:r>
-        <w:rPr>
-          <w:lang w:val="en-US"/>
+      <w:proofErr w:type="spellStart"/>
+      <w:r>
+        <w:rPr>
+          <w:rFonts w:ascii="Times New Roman" w:hAnsi="Times New Roman" w:cs="Times New Roman"/>
+        </w:rPr>
+        <w:t>password</w:t>
+      </w:r>
+      <w:bookmarkEnd w:id="10"/>
+      <w:proofErr w:type="spellEnd"/>
+    </w:p>
+    <w:p>
+      <w:pPr>
+        <w:rPr>
+          <w:rFonts w:ascii="Times New Roman" w:hAnsi="Times New Roman" w:cs="Times New Roman"/>
+          <w:lang w:val="en-GB"/>
+        </w:rPr>
+      </w:pPr>
+      <w:r>
+        <w:rPr>
+          <w:rFonts w:ascii="Times New Roman" w:hAnsi="Times New Roman" w:cs="Times New Roman"/>
+          <w:lang w:val="en-GB"/>
+        </w:rPr>
+        <w:t>In Forgot password,</w:t>
+      </w:r>
+      <w:r>
+        <w:rPr>
+          <w:rFonts w:ascii="Times New Roman" w:hAnsi="Times New Roman" w:cs="Times New Roman"/>
+          <w:lang w:val="en-GB"/>
+        </w:rPr>
+        <w:t xml:space="preserve"> the</w:t>
+      </w:r>
+      <w:r>
+        <w:rPr>
+          <w:rFonts w:ascii="Times New Roman" w:hAnsi="Times New Roman" w:cs="Times New Roman"/>
+          <w:lang w:val="en-GB"/>
+        </w:rPr>
+        <w:t xml:space="preserve"> user </w:t>
+      </w:r>
+      <w:r>
+        <w:rPr>
+          <w:rFonts w:ascii="Times New Roman" w:hAnsi="Times New Roman" w:cs="Times New Roman"/>
+          <w:lang w:val="en-GB"/>
+        </w:rPr>
+        <w:t>will get a random number to be able to edit his forgotten password.</w:t>
+      </w:r>
+      <w:r>
+        <w:rPr>
+          <w:rFonts w:ascii="Times New Roman" w:hAnsi="Times New Roman" w:cs="Times New Roman"/>
+          <w:lang w:val="en-GB"/>
         </w:rPr>
         <w:t xml:space="preserve">   </w:t>
       </w:r>
-      <w:proofErr w:type="gramEnd"/>
-      <w:r>
-        <w:rPr>
-          <w:lang w:val="en-US"/>
-        </w:rPr>
-        <w:t>?</w:t>
+      <w:r>
+        <w:rPr>
+          <w:rFonts w:ascii="Times New Roman" w:hAnsi="Times New Roman" w:cs="Times New Roman"/>
+          <w:lang w:val="en-GB"/>
+        </w:rPr>
+        <w:t xml:space="preserve"> </w:t>
       </w:r>
     </w:p>
     <w:p>
@@ -4926,27 +5324,43 @@
           <w:lang w:val="en-US"/>
         </w:rPr>
       </w:pPr>
-      <w:bookmarkStart w:id="9" w:name="_Toc511170675"/>
-      <w:r>
-        <w:rPr>
-          <w:rFonts w:ascii="Times New Roman" w:hAnsi="Times New Roman" w:cs="Times New Roman"/>
-          <w:lang w:val="en-US"/>
-        </w:rPr>
-        <w:t>2.1.6 Salary information</w:t>
-      </w:r>
-      <w:bookmarkEnd w:id="9"/>
-    </w:p>
-    <w:p>
-      <w:pPr>
-        <w:rPr>
-          <w:lang w:val="en-US"/>
-        </w:rPr>
-      </w:pPr>
-      <w:r>
-        <w:rPr>
-          <w:lang w:val="en-US"/>
-        </w:rPr>
-        <w:t xml:space="preserve">In Salary information,  </w:t>
+      <w:bookmarkStart w:id="11" w:name="_Toc511170678"/>
+      <w:r>
+        <w:rPr>
+          <w:rFonts w:ascii="Times New Roman" w:hAnsi="Times New Roman" w:cs="Times New Roman"/>
+          <w:lang w:val="en-US"/>
+        </w:rPr>
+        <w:t>2.1.9 Confirm login</w:t>
+      </w:r>
+      <w:bookmarkEnd w:id="11"/>
+      <w:r>
+        <w:rPr>
+          <w:rFonts w:ascii="Times New Roman" w:hAnsi="Times New Roman" w:cs="Times New Roman"/>
+          <w:lang w:val="en-US"/>
+        </w:rPr>
+        <w:t xml:space="preserve"> </w:t>
+      </w:r>
+    </w:p>
+    <w:p>
+      <w:pPr>
+        <w:rPr>
+          <w:rFonts w:ascii="Times New Roman" w:hAnsi="Times New Roman" w:cs="Times New Roman"/>
+          <w:lang w:val="en-US"/>
+        </w:rPr>
+      </w:pPr>
+      <w:r>
+        <w:rPr>
+          <w:rFonts w:ascii="Times New Roman" w:hAnsi="Times New Roman" w:cs="Times New Roman"/>
+          <w:lang w:val="en-US"/>
+        </w:rPr>
+        <w:t xml:space="preserve">In Confirm login, </w:t>
+      </w:r>
+      <w:r>
+        <w:rPr>
+          <w:rFonts w:ascii="Times New Roman" w:hAnsi="Times New Roman" w:cs="Times New Roman"/>
+          <w:lang w:val="en-US"/>
+        </w:rPr>
+        <w:t xml:space="preserve">SSN and password will be checked if correct. </w:t>
       </w:r>
     </w:p>
     <w:p>
@@ -4957,22 +5371,44 @@
           <w:lang w:val="en-US"/>
         </w:rPr>
       </w:pPr>
-      <w:bookmarkStart w:id="10" w:name="_Toc511170676"/>
-      <w:r>
-        <w:rPr>
-          <w:rFonts w:ascii="Times New Roman" w:hAnsi="Times New Roman" w:cs="Times New Roman"/>
-          <w:lang w:val="en-US"/>
-        </w:rPr>
-        <w:t>2.1.7 Login information</w:t>
-      </w:r>
-      <w:bookmarkEnd w:id="10"/>
-    </w:p>
-    <w:p>
-      <w:pPr>
-        <w:rPr>
-          <w:lang w:val="en-US"/>
-        </w:rPr>
-      </w:pPr>
+      <w:bookmarkStart w:id="12" w:name="_Toc511170679"/>
+      <w:r>
+        <w:rPr>
+          <w:rFonts w:ascii="Times New Roman" w:hAnsi="Times New Roman" w:cs="Times New Roman"/>
+          <w:lang w:val="en-US"/>
+        </w:rPr>
+        <w:t xml:space="preserve">2.1.10 </w:t>
+      </w:r>
+      <w:r>
+        <w:rPr>
+          <w:rFonts w:ascii="Times New Roman" w:hAnsi="Times New Roman" w:cs="Times New Roman"/>
+          <w:lang w:val="en-US"/>
+        </w:rPr>
+        <w:t>Job information</w:t>
+      </w:r>
+      <w:bookmarkEnd w:id="12"/>
+    </w:p>
+    <w:p>
+      <w:pPr>
+        <w:rPr>
+          <w:rFonts w:ascii="Times New Roman" w:hAnsi="Times New Roman" w:cs="Times New Roman"/>
+          <w:lang w:val="en-US"/>
+        </w:rPr>
+      </w:pPr>
+      <w:r>
+        <w:rPr>
+          <w:rFonts w:ascii="Times New Roman" w:hAnsi="Times New Roman" w:cs="Times New Roman"/>
+          <w:lang w:val="en-US"/>
+        </w:rPr>
+        <w:t>In Job information,</w:t>
+      </w:r>
+      <w:r>
+        <w:rPr>
+          <w:rFonts w:ascii="Times New Roman" w:hAnsi="Times New Roman" w:cs="Times New Roman"/>
+          <w:lang w:val="en-US"/>
+        </w:rPr>
+        <w:t xml:space="preserve"> the user can view </w:t>
+      </w:r>
     </w:p>
     <w:p>
       <w:pPr>
@@ -4982,33 +5418,120 @@
           <w:lang w:val="en-US"/>
         </w:rPr>
       </w:pPr>
-      <w:bookmarkStart w:id="11" w:name="_Toc511170677"/>
-      <w:r>
-        <w:rPr>
-          <w:rFonts w:ascii="Times New Roman" w:hAnsi="Times New Roman" w:cs="Times New Roman"/>
-          <w:lang w:val="en-US"/>
-        </w:rPr>
-        <w:t>2.1.8 Forgot password</w:t>
-      </w:r>
-      <w:bookmarkEnd w:id="11"/>
+      <w:bookmarkStart w:id="13" w:name="_Toc511170680"/>
+      <w:r>
+        <w:rPr>
+          <w:rFonts w:ascii="Times New Roman" w:hAnsi="Times New Roman" w:cs="Times New Roman"/>
+          <w:lang w:val="en-US"/>
+        </w:rPr>
+        <w:t>2.1.11 S</w:t>
+      </w:r>
+      <w:r>
+        <w:rPr>
+          <w:rFonts w:ascii="Times New Roman" w:hAnsi="Times New Roman" w:cs="Times New Roman"/>
+          <w:lang w:val="en-US"/>
+        </w:rPr>
+        <w:t>earch</w:t>
+      </w:r>
+      <w:bookmarkEnd w:id="13"/>
+      <w:r>
+        <w:rPr>
+          <w:rFonts w:ascii="Times New Roman" w:hAnsi="Times New Roman" w:cs="Times New Roman"/>
+          <w:lang w:val="en-US"/>
+        </w:rPr>
+        <w:t xml:space="preserve"> </w:t>
+      </w:r>
+    </w:p>
+    <w:p>
+      <w:pPr>
+        <w:rPr>
+          <w:rFonts w:ascii="Times New Roman" w:hAnsi="Times New Roman" w:cs="Times New Roman"/>
+          <w:lang w:val="en-US"/>
+        </w:rPr>
+      </w:pPr>
+      <w:r>
+        <w:rPr>
+          <w:rFonts w:ascii="Times New Roman" w:hAnsi="Times New Roman" w:cs="Times New Roman"/>
+          <w:lang w:val="en-US"/>
+        </w:rPr>
+        <w:t>In Search,</w:t>
+      </w:r>
+      <w:r>
+        <w:rPr>
+          <w:rFonts w:ascii="Times New Roman" w:hAnsi="Times New Roman" w:cs="Times New Roman"/>
+          <w:lang w:val="en-US"/>
+        </w:rPr>
+        <w:t xml:space="preserve"> the user can search after</w:t>
+      </w:r>
     </w:p>
     <w:p>
       <w:pPr>
         <w:pStyle w:val="Rubrik3"/>
         <w:rPr>
           <w:rFonts w:ascii="Times New Roman" w:hAnsi="Times New Roman" w:cs="Times New Roman"/>
-          <w:lang w:val="en-US"/>
-        </w:rPr>
-      </w:pPr>
-      <w:bookmarkStart w:id="12" w:name="_Toc511170678"/>
-      <w:r>
-        <w:rPr>
-          <w:rFonts w:ascii="Times New Roman" w:hAnsi="Times New Roman" w:cs="Times New Roman"/>
-          <w:lang w:val="en-US"/>
-        </w:rPr>
-        <w:t>2.1.9 Confirm login</w:t>
-      </w:r>
-      <w:bookmarkEnd w:id="12"/>
+        </w:rPr>
+      </w:pPr>
+      <w:bookmarkStart w:id="14" w:name="_Toc511170681"/>
+      <w:r>
+        <w:rPr>
+          <w:rFonts w:ascii="Times New Roman" w:hAnsi="Times New Roman" w:cs="Times New Roman"/>
+        </w:rPr>
+        <w:t xml:space="preserve">2.1.12 </w:t>
+      </w:r>
+      <w:r>
+        <w:rPr>
+          <w:rFonts w:ascii="Times New Roman" w:hAnsi="Times New Roman" w:cs="Times New Roman"/>
+        </w:rPr>
+        <w:t>Smart filter</w:t>
+      </w:r>
+      <w:bookmarkEnd w:id="14"/>
+    </w:p>
+    <w:p>
+      <w:pPr>
+        <w:rPr>
+          <w:rFonts w:ascii="Times New Roman" w:hAnsi="Times New Roman" w:cs="Times New Roman"/>
+          <w:lang w:val="en-GB"/>
+        </w:rPr>
+      </w:pPr>
+      <w:r>
+        <w:rPr>
+          <w:rFonts w:ascii="Times New Roman" w:hAnsi="Times New Roman" w:cs="Times New Roman"/>
+          <w:lang w:val="en-GB"/>
+        </w:rPr>
+        <w:t>In Smart filter,</w:t>
+      </w:r>
+      <w:r>
+        <w:rPr>
+          <w:rFonts w:ascii="Times New Roman" w:hAnsi="Times New Roman" w:cs="Times New Roman"/>
+          <w:lang w:val="en-GB"/>
+        </w:rPr>
+        <w:t xml:space="preserve"> the user ca</w:t>
+      </w:r>
+      <w:r>
+        <w:rPr>
+          <w:rFonts w:ascii="Times New Roman" w:hAnsi="Times New Roman" w:cs="Times New Roman"/>
+          <w:lang w:val="en-GB"/>
+        </w:rPr>
+        <w:t>n do more advanced searching</w:t>
+      </w:r>
+    </w:p>
+    <w:p>
+      <w:pPr>
+        <w:pStyle w:val="Rubrik3"/>
+        <w:rPr>
+          <w:rFonts w:ascii="Times New Roman" w:hAnsi="Times New Roman" w:cs="Times New Roman"/>
+          <w:lang w:val="en-US"/>
+        </w:rPr>
+      </w:pPr>
+      <w:bookmarkStart w:id="15" w:name="_Toc511170682"/>
+      <w:r>
+        <w:rPr>
+          <w:rFonts w:ascii="Times New Roman" w:hAnsi="Times New Roman" w:cs="Times New Roman"/>
+          <w:lang w:val="en-US"/>
+        </w:rPr>
+        <w:t>2.1.13 Personal information</w:t>
+      </w:r>
+      <w:bookmarkEnd w:id="15"/>
       <w:r>
         <w:rPr>
           <w:rFonts w:ascii="Times New Roman" w:hAnsi="Times New Roman" w:cs="Times New Roman"/>
@@ -5019,135 +5542,47 @@
     </w:p>
     <w:p>
       <w:pPr>
+        <w:rPr>
+          <w:lang w:val="en-US"/>
+        </w:rPr>
+      </w:pPr>
+      <w:r>
+        <w:rPr>
+          <w:lang w:val="en-US"/>
+        </w:rPr>
+        <w:t xml:space="preserve">In Personal information, the user can access profiles of other personnel or his own information.   </w:t>
+      </w:r>
+    </w:p>
+    <w:p>
+      <w:pPr>
         <w:pStyle w:val="Rubrik3"/>
         <w:rPr>
           <w:rFonts w:ascii="Times New Roman" w:hAnsi="Times New Roman" w:cs="Times New Roman"/>
           <w:lang w:val="en-US"/>
         </w:rPr>
       </w:pPr>
-      <w:bookmarkStart w:id="13" w:name="_Toc511170679"/>
-      <w:r>
-        <w:rPr>
-          <w:rFonts w:ascii="Times New Roman" w:hAnsi="Times New Roman" w:cs="Times New Roman"/>
-          <w:lang w:val="en-US"/>
-        </w:rPr>
-        <w:t xml:space="preserve">2.1.10 </w:t>
-      </w:r>
-      <w:r>
-        <w:rPr>
-          <w:rFonts w:ascii="Times New Roman" w:hAnsi="Times New Roman" w:cs="Times New Roman"/>
-          <w:lang w:val="en-US"/>
-        </w:rPr>
-        <w:t>Job information</w:t>
-      </w:r>
-      <w:bookmarkEnd w:id="13"/>
-    </w:p>
-    <w:p>
-      <w:pPr>
-        <w:pStyle w:val="Rubrik3"/>
-        <w:rPr>
-          <w:rFonts w:ascii="Times New Roman" w:hAnsi="Times New Roman" w:cs="Times New Roman"/>
-          <w:lang w:val="en-US"/>
-        </w:rPr>
-      </w:pPr>
-      <w:bookmarkStart w:id="14" w:name="_Toc511170680"/>
-      <w:r>
-        <w:rPr>
-          <w:rFonts w:ascii="Times New Roman" w:hAnsi="Times New Roman" w:cs="Times New Roman"/>
-          <w:lang w:val="en-US"/>
-        </w:rPr>
-        <w:t>2.1.11 S</w:t>
-      </w:r>
-      <w:r>
-        <w:rPr>
-          <w:rFonts w:ascii="Times New Roman" w:hAnsi="Times New Roman" w:cs="Times New Roman"/>
-          <w:lang w:val="en-US"/>
-        </w:rPr>
-        <w:t>earch</w:t>
-      </w:r>
-      <w:bookmarkEnd w:id="14"/>
-      <w:r>
-        <w:rPr>
-          <w:rFonts w:ascii="Times New Roman" w:hAnsi="Times New Roman" w:cs="Times New Roman"/>
-          <w:lang w:val="en-US"/>
-        </w:rPr>
-        <w:t xml:space="preserve"> </w:t>
-      </w:r>
-    </w:p>
-    <w:p>
-      <w:pPr>
-        <w:pStyle w:val="Rubrik3"/>
-        <w:rPr>
-          <w:rFonts w:ascii="Times New Roman" w:hAnsi="Times New Roman" w:cs="Times New Roman"/>
-          <w:lang w:val="en-US"/>
-        </w:rPr>
-      </w:pPr>
-      <w:bookmarkStart w:id="15" w:name="_Toc511170681"/>
-      <w:r>
-        <w:rPr>
-          <w:rFonts w:ascii="Times New Roman" w:hAnsi="Times New Roman" w:cs="Times New Roman"/>
-          <w:lang w:val="en-US"/>
-        </w:rPr>
-        <w:t xml:space="preserve">2.1.12 </w:t>
-      </w:r>
-      <w:r>
-        <w:rPr>
-          <w:rFonts w:ascii="Times New Roman" w:hAnsi="Times New Roman" w:cs="Times New Roman"/>
-          <w:lang w:val="en-US"/>
-        </w:rPr>
-        <w:t>Smart filter</w:t>
-      </w:r>
-      <w:bookmarkEnd w:id="15"/>
-    </w:p>
-    <w:p>
-      <w:pPr>
-        <w:pStyle w:val="Rubrik3"/>
-        <w:rPr>
-          <w:rFonts w:ascii="Times New Roman" w:hAnsi="Times New Roman" w:cs="Times New Roman"/>
-          <w:lang w:val="en-US"/>
-        </w:rPr>
-      </w:pPr>
-      <w:bookmarkStart w:id="16" w:name="_Toc511170682"/>
-      <w:r>
-        <w:rPr>
-          <w:rFonts w:ascii="Times New Roman" w:hAnsi="Times New Roman" w:cs="Times New Roman"/>
-          <w:lang w:val="en-US"/>
-        </w:rPr>
-        <w:t>2.1.13 Personal information</w:t>
+      <w:bookmarkStart w:id="16" w:name="_Toc511170683"/>
+      <w:r>
+        <w:rPr>
+          <w:rFonts w:ascii="Times New Roman" w:hAnsi="Times New Roman" w:cs="Times New Roman"/>
+          <w:lang w:val="en-US"/>
+        </w:rPr>
+        <w:t>2.1.14 Edit personal information</w:t>
       </w:r>
       <w:bookmarkEnd w:id="16"/>
-      <w:r>
-        <w:rPr>
-          <w:rFonts w:ascii="Times New Roman" w:hAnsi="Times New Roman" w:cs="Times New Roman"/>
-          <w:lang w:val="en-US"/>
-        </w:rPr>
-        <w:t xml:space="preserve"> </w:t>
-      </w:r>
-    </w:p>
-    <w:p>
-      <w:pPr>
-        <w:pStyle w:val="Rubrik3"/>
-        <w:rPr>
-          <w:rFonts w:ascii="Times New Roman" w:hAnsi="Times New Roman" w:cs="Times New Roman"/>
-          <w:lang w:val="en-US"/>
-        </w:rPr>
-      </w:pPr>
-      <w:bookmarkStart w:id="17" w:name="_Toc511170683"/>
-      <w:r>
-        <w:rPr>
-          <w:rFonts w:ascii="Times New Roman" w:hAnsi="Times New Roman" w:cs="Times New Roman"/>
-          <w:lang w:val="en-US"/>
-        </w:rPr>
-        <w:t>2.1.14 Edit personal information</w:t>
-      </w:r>
-      <w:bookmarkEnd w:id="17"/>
-    </w:p>
-    <w:p>
-      <w:pPr>
-        <w:rPr>
-          <w:lang w:val="en-US"/>
-        </w:rPr>
-      </w:pPr>
+    </w:p>
+    <w:p>
+      <w:pPr>
+        <w:rPr>
+          <w:lang w:val="en-US"/>
+        </w:rPr>
+      </w:pPr>
+      <w:r>
+        <w:rPr>
+          <w:lang w:val="en-US"/>
+        </w:rPr>
+        <w:t xml:space="preserve">In Edit personal information, the user can edit personal information. </w:t>
+      </w:r>
     </w:p>
     <w:p>
       <w:pPr>
@@ -5212,14 +5647,14 @@
           <w:rFonts w:ascii="Times New Roman" w:hAnsi="Times New Roman" w:cs="Times New Roman"/>
         </w:rPr>
       </w:pPr>
-      <w:bookmarkStart w:id="18" w:name="_Toc511170684"/>
+      <w:bookmarkStart w:id="17" w:name="_Toc511170684"/>
       <w:r>
         <w:rPr>
           <w:rFonts w:ascii="Times New Roman" w:hAnsi="Times New Roman" w:cs="Times New Roman"/>
         </w:rPr>
         <w:t>Design and Implementation</w:t>
       </w:r>
-      <w:bookmarkEnd w:id="18"/>
+      <w:bookmarkEnd w:id="17"/>
     </w:p>
     <w:p>
       <w:pPr>
@@ -5277,7 +5712,7 @@
           <w:lang w:val="en-US"/>
         </w:rPr>
       </w:pPr>
-      <w:bookmarkStart w:id="19" w:name="_Toc511170685"/>
+      <w:bookmarkStart w:id="18" w:name="_Toc511170685"/>
       <w:r>
         <w:rPr>
           <w:rFonts w:ascii="Times New Roman" w:hAnsi="Times New Roman" w:cs="Times New Roman"/>
@@ -5292,6 +5727,123 @@
         </w:rPr>
         <w:t>es</w:t>
       </w:r>
+      <w:bookmarkEnd w:id="18"/>
+    </w:p>
+    <w:p>
+      <w:pPr>
+        <w:rPr>
+          <w:rFonts w:ascii="Times New Roman" w:hAnsi="Times New Roman" w:cs="Times New Roman"/>
+          <w:lang w:val="en-US"/>
+        </w:rPr>
+      </w:pPr>
+      <w:r>
+        <w:rPr>
+          <w:rFonts w:ascii="Times New Roman" w:hAnsi="Times New Roman" w:cs="Times New Roman"/>
+          <w:lang w:val="en-US"/>
+        </w:rPr>
+        <w:t>&lt;Description of class</w:t>
+      </w:r>
+      <w:r>
+        <w:rPr>
+          <w:rFonts w:ascii="Times New Roman" w:hAnsi="Times New Roman" w:cs="Times New Roman"/>
+          <w:lang w:val="en-US"/>
+        </w:rPr>
+        <w:t>es</w:t>
+      </w:r>
+      <w:r>
+        <w:rPr>
+          <w:rFonts w:ascii="Times New Roman" w:hAnsi="Times New Roman" w:cs="Times New Roman"/>
+          <w:lang w:val="en-US"/>
+        </w:rPr>
+        <w:t xml:space="preserve">. </w:t>
+      </w:r>
+      <w:r>
+        <w:rPr>
+          <w:rFonts w:ascii="Times New Roman" w:hAnsi="Times New Roman" w:cs="Times New Roman"/>
+          <w:lang w:val="en-US"/>
+        </w:rPr>
+        <w:t xml:space="preserve"> List one class per sub chapter and add some class diagrams to illustrate relations (inheritance and/or associations) between the main classes.</w:t>
+      </w:r>
+      <w:r>
+        <w:rPr>
+          <w:rFonts w:ascii="Times New Roman" w:hAnsi="Times New Roman" w:cs="Times New Roman"/>
+          <w:lang w:val="en-US"/>
+        </w:rPr>
+        <w:t xml:space="preserve"> The UML does not need to be extremely detailed, but the most important attributes and methods shall be shown.</w:t>
+      </w:r>
+      <w:r>
+        <w:rPr>
+          <w:rFonts w:ascii="Times New Roman" w:hAnsi="Times New Roman" w:cs="Times New Roman"/>
+          <w:lang w:val="en-US"/>
+        </w:rPr>
+        <w:t>&gt;</w:t>
+      </w:r>
+    </w:p>
+    <w:p>
+      <w:pPr>
+        <w:pStyle w:val="Rubrik3"/>
+        <w:rPr>
+          <w:rFonts w:ascii="Times New Roman" w:hAnsi="Times New Roman" w:cs="Times New Roman"/>
+          <w:lang w:val="en-US"/>
+        </w:rPr>
+      </w:pPr>
+      <w:r>
+        <w:rPr>
+          <w:rFonts w:ascii="Times New Roman" w:hAnsi="Times New Roman" w:cs="Times New Roman"/>
+          <w:lang w:val="en-US"/>
+        </w:rPr>
+        <w:br/>
+      </w:r>
+      <w:bookmarkStart w:id="19" w:name="_Toc511170686"/>
+      <w:r>
+        <w:rPr>
+          <w:rFonts w:ascii="Times New Roman" w:hAnsi="Times New Roman" w:cs="Times New Roman"/>
+          <w:lang w:val="en-US"/>
+        </w:rPr>
+        <w:t>3</w:t>
+      </w:r>
+      <w:r>
+        <w:rPr>
+          <w:rFonts w:ascii="Times New Roman" w:hAnsi="Times New Roman" w:cs="Times New Roman"/>
+          <w:lang w:val="en-US"/>
+        </w:rPr>
+        <w:t>.</w:t>
+      </w:r>
+      <w:r>
+        <w:rPr>
+          <w:rFonts w:ascii="Times New Roman" w:hAnsi="Times New Roman" w:cs="Times New Roman"/>
+          <w:lang w:val="en-US"/>
+        </w:rPr>
+        <w:t>1</w:t>
+      </w:r>
+      <w:r>
+        <w:rPr>
+          <w:rFonts w:ascii="Times New Roman" w:hAnsi="Times New Roman" w:cs="Times New Roman"/>
+          <w:lang w:val="en-US"/>
+        </w:rPr>
+        <w:t>.</w:t>
+      </w:r>
+      <w:r>
+        <w:rPr>
+          <w:rFonts w:ascii="Times New Roman" w:hAnsi="Times New Roman" w:cs="Times New Roman"/>
+          <w:lang w:val="en-US"/>
+        </w:rPr>
+        <w:t>1</w:t>
+      </w:r>
+      <w:r>
+        <w:rPr>
+          <w:rFonts w:ascii="Times New Roman" w:hAnsi="Times New Roman" w:cs="Times New Roman"/>
+          <w:lang w:val="en-US"/>
+        </w:rPr>
+        <w:t xml:space="preserve"> </w:t>
+      </w:r>
+      <w:r>
+        <w:rPr>
+          <w:rFonts w:ascii="Times New Roman" w:hAnsi="Times New Roman" w:cs="Times New Roman"/>
+          <w:lang w:val="en-US"/>
+        </w:rPr>
+        <w:t>&lt;Name of Class&gt;</w:t>
+      </w:r>
       <w:bookmarkEnd w:id="19"/>
     </w:p>
     <w:p>
@@ -5306,35 +5858,28 @@
           <w:rFonts w:ascii="Times New Roman" w:hAnsi="Times New Roman" w:cs="Times New Roman"/>
           <w:lang w:val="en-US"/>
         </w:rPr>
-        <w:t>&lt;Description of class</w:t>
-      </w:r>
-      <w:r>
-        <w:rPr>
-          <w:rFonts w:ascii="Times New Roman" w:hAnsi="Times New Roman" w:cs="Times New Roman"/>
-          <w:lang w:val="en-US"/>
-        </w:rPr>
-        <w:t>es</w:t>
-      </w:r>
-      <w:r>
-        <w:rPr>
-          <w:rFonts w:ascii="Times New Roman" w:hAnsi="Times New Roman" w:cs="Times New Roman"/>
-          <w:lang w:val="en-US"/>
-        </w:rPr>
-        <w:t xml:space="preserve">. </w:t>
-      </w:r>
-      <w:r>
-        <w:rPr>
-          <w:rFonts w:ascii="Times New Roman" w:hAnsi="Times New Roman" w:cs="Times New Roman"/>
-          <w:lang w:val="en-US"/>
-        </w:rPr>
-        <w:t xml:space="preserve"> List one class per sub chapter and add some class diagrams to illustrate relations (inheritance and/or associations) between the main classes.</w:t>
-      </w:r>
-      <w:r>
-        <w:rPr>
-          <w:rFonts w:ascii="Times New Roman" w:hAnsi="Times New Roman" w:cs="Times New Roman"/>
-          <w:lang w:val="en-US"/>
-        </w:rPr>
-        <w:t xml:space="preserve"> The UML does not need to be extremely detailed, but the most important attributes and methods shall be shown.</w:t>
+        <w:t>&lt;</w:t>
+      </w:r>
+      <w:r>
+        <w:rPr>
+          <w:rFonts w:ascii="Times New Roman" w:hAnsi="Times New Roman" w:cs="Times New Roman"/>
+          <w:lang w:val="en-US"/>
+        </w:rPr>
+        <w:t xml:space="preserve"> </w:t>
+      </w:r>
+      <w:r>
+        <w:rPr>
+          <w:rFonts w:ascii="Times New Roman" w:hAnsi="Times New Roman" w:cs="Times New Roman"/>
+          <w:lang w:val="en-US"/>
+        </w:rPr>
+        <w:t>Description of this class, including UML.</w:t>
+      </w:r>
+      <w:r>
+        <w:rPr>
+          <w:rFonts w:ascii="Times New Roman" w:hAnsi="Times New Roman" w:cs="Times New Roman"/>
+          <w:lang w:val="en-US"/>
+        </w:rPr>
+        <w:t xml:space="preserve"> </w:t>
       </w:r>
       <w:r>
         <w:rPr>
@@ -5352,14 +5897,7 @@
           <w:lang w:val="en-US"/>
         </w:rPr>
       </w:pPr>
-      <w:r>
-        <w:rPr>
-          <w:rFonts w:ascii="Times New Roman" w:hAnsi="Times New Roman" w:cs="Times New Roman"/>
-          <w:lang w:val="en-US"/>
-        </w:rPr>
-        <w:br/>
-      </w:r>
-      <w:bookmarkStart w:id="20" w:name="_Toc511170686"/>
+      <w:bookmarkStart w:id="20" w:name="_Toc511170687"/>
       <w:r>
         <w:rPr>
           <w:rFonts w:ascii="Times New Roman" w:hAnsi="Times New Roman" w:cs="Times New Roman"/>
@@ -5393,7 +5931,7 @@
           <w:rFonts w:ascii="Times New Roman" w:hAnsi="Times New Roman" w:cs="Times New Roman"/>
           <w:lang w:val="en-US"/>
         </w:rPr>
-        <w:t>1</w:t>
+        <w:t>2</w:t>
       </w:r>
       <w:r>
         <w:rPr>
@@ -5410,109 +5948,6 @@
         <w:t>&lt;Name of Class&gt;</w:t>
       </w:r>
       <w:bookmarkEnd w:id="20"/>
-    </w:p>
-    <w:p>
-      <w:pPr>
-        <w:rPr>
-          <w:rFonts w:ascii="Times New Roman" w:hAnsi="Times New Roman" w:cs="Times New Roman"/>
-          <w:lang w:val="en-US"/>
-        </w:rPr>
-      </w:pPr>
-      <w:r>
-        <w:rPr>
-          <w:rFonts w:ascii="Times New Roman" w:hAnsi="Times New Roman" w:cs="Times New Roman"/>
-          <w:lang w:val="en-US"/>
-        </w:rPr>
-        <w:t>&lt;</w:t>
-      </w:r>
-      <w:r>
-        <w:rPr>
-          <w:rFonts w:ascii="Times New Roman" w:hAnsi="Times New Roman" w:cs="Times New Roman"/>
-          <w:lang w:val="en-US"/>
-        </w:rPr>
-        <w:t xml:space="preserve"> </w:t>
-      </w:r>
-      <w:r>
-        <w:rPr>
-          <w:rFonts w:ascii="Times New Roman" w:hAnsi="Times New Roman" w:cs="Times New Roman"/>
-          <w:lang w:val="en-US"/>
-        </w:rPr>
-        <w:t>Description of this class, including UML.</w:t>
-      </w:r>
-      <w:r>
-        <w:rPr>
-          <w:rFonts w:ascii="Times New Roman" w:hAnsi="Times New Roman" w:cs="Times New Roman"/>
-          <w:lang w:val="en-US"/>
-        </w:rPr>
-        <w:t xml:space="preserve"> </w:t>
-      </w:r>
-      <w:r>
-        <w:rPr>
-          <w:rFonts w:ascii="Times New Roman" w:hAnsi="Times New Roman" w:cs="Times New Roman"/>
-          <w:lang w:val="en-US"/>
-        </w:rPr>
-        <w:t>&gt;</w:t>
-      </w:r>
-    </w:p>
-    <w:p>
-      <w:pPr>
-        <w:pStyle w:val="Rubrik3"/>
-        <w:rPr>
-          <w:rFonts w:ascii="Times New Roman" w:hAnsi="Times New Roman" w:cs="Times New Roman"/>
-          <w:lang w:val="en-US"/>
-        </w:rPr>
-      </w:pPr>
-      <w:bookmarkStart w:id="21" w:name="_Toc511170687"/>
-      <w:r>
-        <w:rPr>
-          <w:rFonts w:ascii="Times New Roman" w:hAnsi="Times New Roman" w:cs="Times New Roman"/>
-          <w:lang w:val="en-US"/>
-        </w:rPr>
-        <w:t>3</w:t>
-      </w:r>
-      <w:r>
-        <w:rPr>
-          <w:rFonts w:ascii="Times New Roman" w:hAnsi="Times New Roman" w:cs="Times New Roman"/>
-          <w:lang w:val="en-US"/>
-        </w:rPr>
-        <w:t>.</w:t>
-      </w:r>
-      <w:r>
-        <w:rPr>
-          <w:rFonts w:ascii="Times New Roman" w:hAnsi="Times New Roman" w:cs="Times New Roman"/>
-          <w:lang w:val="en-US"/>
-        </w:rPr>
-        <w:t>1</w:t>
-      </w:r>
-      <w:r>
-        <w:rPr>
-          <w:rFonts w:ascii="Times New Roman" w:hAnsi="Times New Roman" w:cs="Times New Roman"/>
-          <w:lang w:val="en-US"/>
-        </w:rPr>
-        <w:t>.</w:t>
-      </w:r>
-      <w:r>
-        <w:rPr>
-          <w:rFonts w:ascii="Times New Roman" w:hAnsi="Times New Roman" w:cs="Times New Roman"/>
-          <w:lang w:val="en-US"/>
-        </w:rPr>
-        <w:t>2</w:t>
-      </w:r>
-      <w:r>
-        <w:rPr>
-          <w:rFonts w:ascii="Times New Roman" w:hAnsi="Times New Roman" w:cs="Times New Roman"/>
-          <w:lang w:val="en-US"/>
-        </w:rPr>
-        <w:t xml:space="preserve"> </w:t>
-      </w:r>
-      <w:r>
-        <w:rPr>
-          <w:rFonts w:ascii="Times New Roman" w:hAnsi="Times New Roman" w:cs="Times New Roman"/>
-          <w:lang w:val="en-US"/>
-        </w:rPr>
-        <w:t>&lt;Name of Class&gt;</w:t>
-      </w:r>
-      <w:bookmarkEnd w:id="21"/>
     </w:p>
     <w:p>
       <w:pPr>
@@ -5552,7 +5987,7 @@
           <w:lang w:val="en-US"/>
         </w:rPr>
       </w:pPr>
-      <w:bookmarkStart w:id="22" w:name="_Toc511170688"/>
+      <w:bookmarkStart w:id="21" w:name="_Toc511170688"/>
       <w:r>
         <w:rPr>
           <w:rFonts w:ascii="Times New Roman" w:hAnsi="Times New Roman" w:cs="Times New Roman"/>
@@ -5560,64 +5995,73 @@
         </w:rPr>
         <w:t>Class Interactions and Use Case mappings</w:t>
       </w:r>
+      <w:bookmarkEnd w:id="21"/>
+    </w:p>
+    <w:p>
+      <w:pPr>
+        <w:rPr>
+          <w:rFonts w:ascii="Times New Roman" w:hAnsi="Times New Roman" w:cs="Times New Roman"/>
+          <w:lang w:val="en-US"/>
+        </w:rPr>
+      </w:pPr>
+      <w:r>
+        <w:rPr>
+          <w:rFonts w:ascii="Times New Roman" w:hAnsi="Times New Roman" w:cs="Times New Roman"/>
+          <w:lang w:val="en-US"/>
+        </w:rPr>
+        <w:t xml:space="preserve">&lt;Instructions: the sub chapters here shall correspond to the use cases in chapter 2, and </w:t>
+      </w:r>
+      <w:r>
+        <w:rPr>
+          <w:rFonts w:ascii="Times New Roman" w:hAnsi="Times New Roman" w:cs="Times New Roman"/>
+          <w:lang w:val="en-US"/>
+        </w:rPr>
+        <w:t xml:space="preserve">each </w:t>
+      </w:r>
+      <w:r>
+        <w:rPr>
+          <w:rFonts w:ascii="Times New Roman" w:hAnsi="Times New Roman" w:cs="Times New Roman"/>
+          <w:lang w:val="en-US"/>
+        </w:rPr>
+        <w:t>use case shall contain a</w:t>
+      </w:r>
+      <w:r>
+        <w:rPr>
+          <w:rFonts w:ascii="Times New Roman" w:hAnsi="Times New Roman" w:cs="Times New Roman"/>
+          <w:lang w:val="en-US"/>
+        </w:rPr>
+        <w:t xml:space="preserve"> UML</w:t>
+      </w:r>
+      <w:r>
+        <w:rPr>
+          <w:rFonts w:ascii="Times New Roman" w:hAnsi="Times New Roman" w:cs="Times New Roman"/>
+          <w:lang w:val="en-US"/>
+        </w:rPr>
+        <w:t xml:space="preserve"> </w:t>
+      </w:r>
+      <w:r>
+        <w:rPr>
+          <w:rFonts w:ascii="Times New Roman" w:hAnsi="Times New Roman" w:cs="Times New Roman"/>
+          <w:b/>
+          <w:lang w:val="en-US"/>
+        </w:rPr>
+        <w:t>sequence diagram</w:t>
+      </w:r>
+      <w:r>
+        <w:rPr>
+          <w:rFonts w:ascii="Times New Roman" w:hAnsi="Times New Roman" w:cs="Times New Roman"/>
+          <w:lang w:val="en-US"/>
+        </w:rPr>
+        <w:t xml:space="preserve"> of the classes that are involved in that use case, and how they </w:t>
+      </w:r>
+      <w:bookmarkStart w:id="22" w:name="_GoBack"/>
       <w:bookmarkEnd w:id="22"/>
-    </w:p>
-    <w:p>
-      <w:pPr>
-        <w:rPr>
-          <w:rFonts w:ascii="Times New Roman" w:hAnsi="Times New Roman" w:cs="Times New Roman"/>
-          <w:lang w:val="en-US"/>
-        </w:rPr>
-      </w:pPr>
-      <w:r>
-        <w:rPr>
-          <w:rFonts w:ascii="Times New Roman" w:hAnsi="Times New Roman" w:cs="Times New Roman"/>
-          <w:lang w:val="en-US"/>
-        </w:rPr>
-        <w:t xml:space="preserve">&lt;Instructions: the sub chapters here shall correspond to the use cases in chapter 2, and </w:t>
-      </w:r>
-      <w:r>
-        <w:rPr>
-          <w:rFonts w:ascii="Times New Roman" w:hAnsi="Times New Roman" w:cs="Times New Roman"/>
-          <w:lang w:val="en-US"/>
-        </w:rPr>
-        <w:t xml:space="preserve">each </w:t>
-      </w:r>
-      <w:r>
-        <w:rPr>
-          <w:rFonts w:ascii="Times New Roman" w:hAnsi="Times New Roman" w:cs="Times New Roman"/>
-          <w:lang w:val="en-US"/>
-        </w:rPr>
-        <w:t>use case shall contain a</w:t>
-      </w:r>
-      <w:r>
-        <w:rPr>
-          <w:rFonts w:ascii="Times New Roman" w:hAnsi="Times New Roman" w:cs="Times New Roman"/>
-          <w:lang w:val="en-US"/>
-        </w:rPr>
-        <w:t xml:space="preserve"> UML</w:t>
-      </w:r>
-      <w:r>
-        <w:rPr>
-          <w:rFonts w:ascii="Times New Roman" w:hAnsi="Times New Roman" w:cs="Times New Roman"/>
-          <w:lang w:val="en-US"/>
-        </w:rPr>
-        <w:t xml:space="preserve"> </w:t>
-      </w:r>
-      <w:r>
-        <w:rPr>
-          <w:rFonts w:ascii="Times New Roman" w:hAnsi="Times New Roman" w:cs="Times New Roman"/>
-          <w:b/>
-          <w:lang w:val="en-US"/>
-        </w:rPr>
-        <w:t>sequence diagram</w:t>
-      </w:r>
-      <w:r>
-        <w:rPr>
-          <w:rFonts w:ascii="Times New Roman" w:hAnsi="Times New Roman" w:cs="Times New Roman"/>
-          <w:lang w:val="en-US"/>
-        </w:rPr>
-        <w:t xml:space="preserve"> of the classes that are involved in that use case, and how they interact</w:t>
+      <w:r>
+        <w:rPr>
+          <w:rFonts w:ascii="Times New Roman" w:hAnsi="Times New Roman" w:cs="Times New Roman"/>
+          <w:lang w:val="en-US"/>
+        </w:rPr>
+        <w:t>interact</w:t>
       </w:r>
       <w:r>
         <w:rPr>
@@ -7479,7 +7923,6 @@
         <w:docPartUnique/>
       </w:docPartObj>
     </w:sdtPr>
-    <w:sdtEndPr/>
     <w:sdtContent>
       <w:p>
         <w:pPr>
@@ -9226,7 +9669,7 @@
 </file>
 
 <file path=customXml/itemProps1.xml><?xml version="1.0" encoding="utf-8"?>
-<ds:datastoreItem xmlns:ds="http://schemas.openxmlformats.org/officeDocument/2006/customXml" ds:itemID="{F4A47948-B49A-434B-B034-42EFBBC436BF}">
+<ds:datastoreItem xmlns:ds="http://schemas.openxmlformats.org/officeDocument/2006/customXml" ds:itemID="{7DB4369E-740B-4EC4-98BC-59C5AF68A207}">
   <ds:schemaRefs>
     <ds:schemaRef ds:uri="http://schemas.openxmlformats.org/officeDocument/2006/bibliography"/>
   </ds:schemaRefs>
